--- a/Database_Repository.docx
+++ b/Database_Repository.docx
@@ -17,7 +17,6 @@
           <w:lang w:val="en-GB"/>
         </w:rPr>
       </w:pPr>
-      <w:bookmarkStart w:id="0" w:name="_GoBack"/>
     </w:p>
     <w:p>
       <w:pPr>
@@ -79,7 +78,27 @@
           <w:bCs/>
           <w:lang w:val="en-GB"/>
         </w:rPr>
-        <w:t xml:space="preserve">Summary and explanation of all tables and relations: </w:t>
+        <w:t>Summary and explanation of all tables and relations</w:t>
+      </w:r>
+      <w:r>
+        <w:rPr>
+          <w:rFonts w:ascii="Calibri" w:hAnsi="Calibri" w:cs="Calibri"/>
+          <w:b/>
+          <w:bCs/>
+          <w:lang w:val="en-GB"/>
+        </w:rPr>
+        <w:t xml:space="preserve"> take a look</w:t>
+      </w:r>
+      <w:bookmarkStart w:id="0" w:name="_GoBack"/>
+      <w:bookmarkEnd w:id="0"/>
+      <w:r>
+        <w:rPr>
+          <w:rFonts w:ascii="Calibri" w:hAnsi="Calibri" w:cs="Calibri"/>
+          <w:b/>
+          <w:bCs/>
+          <w:lang w:val="en-GB"/>
+        </w:rPr>
+        <w:t xml:space="preserve">: </w:t>
       </w:r>
     </w:p>
     <w:p>
@@ -171,12 +190,6 @@
         <w:gridCol w:w="3961"/>
       </w:tblGrid>
       <w:tr>
-        <w:tblPrEx>
-          <w:tblCellMar>
-            <w:top w:w="0" w:type="dxa"/>
-            <w:bottom w:w="0" w:type="dxa"/>
-          </w:tblCellMar>
-        </w:tblPrEx>
         <w:trPr>
           <w:trHeight w:val="38"/>
         </w:trPr>
@@ -338,12 +351,6 @@
         </w:tc>
       </w:tr>
       <w:tr>
-        <w:tblPrEx>
-          <w:tblCellMar>
-            <w:top w:w="0" w:type="dxa"/>
-            <w:bottom w:w="0" w:type="dxa"/>
-          </w:tblCellMar>
-        </w:tblPrEx>
         <w:trPr>
           <w:trHeight w:val="462"/>
         </w:trPr>
@@ -489,12 +496,6 @@
         </w:tc>
       </w:tr>
       <w:tr>
-        <w:tblPrEx>
-          <w:tblCellMar>
-            <w:top w:w="0" w:type="dxa"/>
-            <w:bottom w:w="0" w:type="dxa"/>
-          </w:tblCellMar>
-        </w:tblPrEx>
         <w:trPr>
           <w:trHeight w:val="486"/>
         </w:trPr>
@@ -640,12 +641,6 @@
         </w:tc>
       </w:tr>
       <w:tr>
-        <w:tblPrEx>
-          <w:tblCellMar>
-            <w:top w:w="0" w:type="dxa"/>
-            <w:bottom w:w="0" w:type="dxa"/>
-          </w:tblCellMar>
-        </w:tblPrEx>
         <w:trPr>
           <w:trHeight w:val="368"/>
         </w:trPr>
@@ -791,12 +786,6 @@
         </w:tc>
       </w:tr>
       <w:tr>
-        <w:tblPrEx>
-          <w:tblCellMar>
-            <w:top w:w="0" w:type="dxa"/>
-            <w:bottom w:w="0" w:type="dxa"/>
-          </w:tblCellMar>
-        </w:tblPrEx>
         <w:trPr>
           <w:trHeight w:val="368"/>
         </w:trPr>
@@ -942,12 +931,6 @@
         </w:tc>
       </w:tr>
       <w:tr>
-        <w:tblPrEx>
-          <w:tblCellMar>
-            <w:top w:w="0" w:type="dxa"/>
-            <w:bottom w:w="0" w:type="dxa"/>
-          </w:tblCellMar>
-        </w:tblPrEx>
         <w:trPr>
           <w:trHeight w:val="368"/>
         </w:trPr>
@@ -1279,12 +1262,6 @@
         <w:gridCol w:w="1701"/>
       </w:tblGrid>
       <w:tr>
-        <w:tblPrEx>
-          <w:tblCellMar>
-            <w:top w:w="0" w:type="dxa"/>
-            <w:bottom w:w="0" w:type="dxa"/>
-          </w:tblCellMar>
-        </w:tblPrEx>
         <w:trPr>
           <w:trHeight w:val="415"/>
         </w:trPr>
@@ -1549,12 +1526,6 @@
         </w:tc>
       </w:tr>
       <w:tr>
-        <w:tblPrEx>
-          <w:tblCellMar>
-            <w:top w:w="0" w:type="dxa"/>
-            <w:bottom w:w="0" w:type="dxa"/>
-          </w:tblCellMar>
-        </w:tblPrEx>
         <w:trPr>
           <w:trHeight w:val="142"/>
         </w:trPr>
@@ -1787,12 +1758,6 @@
         </w:tc>
       </w:tr>
       <w:tr>
-        <w:tblPrEx>
-          <w:tblCellMar>
-            <w:top w:w="0" w:type="dxa"/>
-            <w:bottom w:w="0" w:type="dxa"/>
-          </w:tblCellMar>
-        </w:tblPrEx>
         <w:trPr>
           <w:trHeight w:val="243"/>
         </w:trPr>
@@ -2078,12 +2043,6 @@
         <w:gridCol w:w="1701"/>
       </w:tblGrid>
       <w:tr>
-        <w:tblPrEx>
-          <w:tblCellMar>
-            <w:top w:w="0" w:type="dxa"/>
-            <w:bottom w:w="0" w:type="dxa"/>
-          </w:tblCellMar>
-        </w:tblPrEx>
         <w:trPr>
           <w:trHeight w:val="415"/>
         </w:trPr>
@@ -2321,12 +2280,6 @@
         </w:tc>
       </w:tr>
       <w:tr>
-        <w:tblPrEx>
-          <w:tblCellMar>
-            <w:top w:w="0" w:type="dxa"/>
-            <w:bottom w:w="0" w:type="dxa"/>
-          </w:tblCellMar>
-        </w:tblPrEx>
         <w:trPr>
           <w:trHeight w:val="203"/>
         </w:trPr>
@@ -2538,12 +2491,6 @@
         </w:tc>
       </w:tr>
       <w:tr>
-        <w:tblPrEx>
-          <w:tblCellMar>
-            <w:top w:w="0" w:type="dxa"/>
-            <w:bottom w:w="0" w:type="dxa"/>
-          </w:tblCellMar>
-        </w:tblPrEx>
         <w:trPr>
           <w:trHeight w:val="142"/>
         </w:trPr>
@@ -2778,12 +2725,6 @@
         </w:tc>
       </w:tr>
       <w:tr>
-        <w:tblPrEx>
-          <w:tblCellMar>
-            <w:top w:w="0" w:type="dxa"/>
-            <w:bottom w:w="0" w:type="dxa"/>
-          </w:tblCellMar>
-        </w:tblPrEx>
         <w:trPr>
           <w:trHeight w:val="142"/>
         </w:trPr>
@@ -2980,12 +2921,6 @@
         </w:tc>
       </w:tr>
       <w:tr>
-        <w:tblPrEx>
-          <w:tblCellMar>
-            <w:top w:w="0" w:type="dxa"/>
-            <w:bottom w:w="0" w:type="dxa"/>
-          </w:tblCellMar>
-        </w:tblPrEx>
         <w:trPr>
           <w:trHeight w:val="255"/>
         </w:trPr>
@@ -3193,12 +3128,6 @@
         </w:tc>
       </w:tr>
       <w:tr>
-        <w:tblPrEx>
-          <w:tblCellMar>
-            <w:top w:w="0" w:type="dxa"/>
-            <w:bottom w:w="0" w:type="dxa"/>
-          </w:tblCellMar>
-        </w:tblPrEx>
         <w:trPr>
           <w:trHeight w:val="255"/>
         </w:trPr>
@@ -3397,12 +3326,6 @@
         </w:tc>
       </w:tr>
       <w:tr>
-        <w:tblPrEx>
-          <w:tblCellMar>
-            <w:top w:w="0" w:type="dxa"/>
-            <w:bottom w:w="0" w:type="dxa"/>
-          </w:tblCellMar>
-        </w:tblPrEx>
         <w:trPr>
           <w:trHeight w:val="255"/>
         </w:trPr>
@@ -3675,12 +3598,6 @@
         <w:gridCol w:w="1701"/>
       </w:tblGrid>
       <w:tr>
-        <w:tblPrEx>
-          <w:tblCellMar>
-            <w:top w:w="0" w:type="dxa"/>
-            <w:bottom w:w="0" w:type="dxa"/>
-          </w:tblCellMar>
-        </w:tblPrEx>
         <w:trPr>
           <w:trHeight w:val="415"/>
         </w:trPr>
@@ -3918,12 +3835,6 @@
         </w:tc>
       </w:tr>
       <w:tr>
-        <w:tblPrEx>
-          <w:tblCellMar>
-            <w:top w:w="0" w:type="dxa"/>
-            <w:bottom w:w="0" w:type="dxa"/>
-          </w:tblCellMar>
-        </w:tblPrEx>
         <w:trPr>
           <w:trHeight w:val="203"/>
         </w:trPr>
@@ -4149,12 +4060,6 @@
         </w:tc>
       </w:tr>
       <w:tr>
-        <w:tblPrEx>
-          <w:tblCellMar>
-            <w:top w:w="0" w:type="dxa"/>
-            <w:bottom w:w="0" w:type="dxa"/>
-          </w:tblCellMar>
-        </w:tblPrEx>
         <w:trPr>
           <w:trHeight w:val="142"/>
         </w:trPr>
@@ -4389,12 +4294,6 @@
         </w:tc>
       </w:tr>
       <w:tr>
-        <w:tblPrEx>
-          <w:tblCellMar>
-            <w:top w:w="0" w:type="dxa"/>
-            <w:bottom w:w="0" w:type="dxa"/>
-          </w:tblCellMar>
-        </w:tblPrEx>
         <w:trPr>
           <w:trHeight w:val="142"/>
         </w:trPr>
@@ -4679,12 +4578,6 @@
         <w:gridCol w:w="1701"/>
       </w:tblGrid>
       <w:tr>
-        <w:tblPrEx>
-          <w:tblCellMar>
-            <w:top w:w="0" w:type="dxa"/>
-            <w:bottom w:w="0" w:type="dxa"/>
-          </w:tblCellMar>
-        </w:tblPrEx>
         <w:trPr>
           <w:trHeight w:val="415"/>
         </w:trPr>
@@ -4922,12 +4815,6 @@
         </w:tc>
       </w:tr>
       <w:tr>
-        <w:tblPrEx>
-          <w:tblCellMar>
-            <w:top w:w="0" w:type="dxa"/>
-            <w:bottom w:w="0" w:type="dxa"/>
-          </w:tblCellMar>
-        </w:tblPrEx>
         <w:trPr>
           <w:trHeight w:val="203"/>
         </w:trPr>
@@ -5140,12 +5027,6 @@
         </w:tc>
       </w:tr>
       <w:tr>
-        <w:tblPrEx>
-          <w:tblCellMar>
-            <w:top w:w="0" w:type="dxa"/>
-            <w:bottom w:w="0" w:type="dxa"/>
-          </w:tblCellMar>
-        </w:tblPrEx>
         <w:trPr>
           <w:trHeight w:val="142"/>
         </w:trPr>
@@ -5357,12 +5238,6 @@
         </w:tc>
       </w:tr>
       <w:tr>
-        <w:tblPrEx>
-          <w:tblCellMar>
-            <w:top w:w="0" w:type="dxa"/>
-            <w:bottom w:w="0" w:type="dxa"/>
-          </w:tblCellMar>
-        </w:tblPrEx>
         <w:trPr>
           <w:trHeight w:val="142"/>
         </w:trPr>
@@ -5570,12 +5445,6 @@
         </w:tc>
       </w:tr>
       <w:tr>
-        <w:tblPrEx>
-          <w:tblCellMar>
-            <w:top w:w="0" w:type="dxa"/>
-            <w:bottom w:w="0" w:type="dxa"/>
-          </w:tblCellMar>
-        </w:tblPrEx>
         <w:trPr>
           <w:trHeight w:val="255"/>
         </w:trPr>
@@ -5783,12 +5652,6 @@
         </w:tc>
       </w:tr>
       <w:tr>
-        <w:tblPrEx>
-          <w:tblCellMar>
-            <w:top w:w="0" w:type="dxa"/>
-            <w:bottom w:w="0" w:type="dxa"/>
-          </w:tblCellMar>
-        </w:tblPrEx>
         <w:trPr>
           <w:trHeight w:val="255"/>
         </w:trPr>
@@ -5996,12 +5859,6 @@
         </w:tc>
       </w:tr>
       <w:tr>
-        <w:tblPrEx>
-          <w:tblCellMar>
-            <w:top w:w="0" w:type="dxa"/>
-            <w:bottom w:w="0" w:type="dxa"/>
-          </w:tblCellMar>
-        </w:tblPrEx>
         <w:trPr>
           <w:trHeight w:val="255"/>
         </w:trPr>
@@ -6209,12 +6066,6 @@
         </w:tc>
       </w:tr>
       <w:tr>
-        <w:tblPrEx>
-          <w:tblCellMar>
-            <w:top w:w="0" w:type="dxa"/>
-            <w:bottom w:w="0" w:type="dxa"/>
-          </w:tblCellMar>
-        </w:tblPrEx>
         <w:trPr>
           <w:trHeight w:val="255"/>
         </w:trPr>
@@ -6422,12 +6273,6 @@
         </w:tc>
       </w:tr>
       <w:tr>
-        <w:tblPrEx>
-          <w:tblCellMar>
-            <w:top w:w="0" w:type="dxa"/>
-            <w:bottom w:w="0" w:type="dxa"/>
-          </w:tblCellMar>
-        </w:tblPrEx>
         <w:trPr>
           <w:trHeight w:val="255"/>
         </w:trPr>
@@ -6635,12 +6480,6 @@
         </w:tc>
       </w:tr>
       <w:tr>
-        <w:tblPrEx>
-          <w:tblCellMar>
-            <w:top w:w="0" w:type="dxa"/>
-            <w:bottom w:w="0" w:type="dxa"/>
-          </w:tblCellMar>
-        </w:tblPrEx>
         <w:trPr>
           <w:trHeight w:val="255"/>
         </w:trPr>
@@ -6913,12 +6752,6 @@
         <w:gridCol w:w="1701"/>
       </w:tblGrid>
       <w:tr>
-        <w:tblPrEx>
-          <w:tblCellMar>
-            <w:top w:w="0" w:type="dxa"/>
-            <w:bottom w:w="0" w:type="dxa"/>
-          </w:tblCellMar>
-        </w:tblPrEx>
         <w:trPr>
           <w:trHeight w:val="415"/>
         </w:trPr>
@@ -7156,12 +6989,6 @@
         </w:tc>
       </w:tr>
       <w:tr>
-        <w:tblPrEx>
-          <w:tblCellMar>
-            <w:top w:w="0" w:type="dxa"/>
-            <w:bottom w:w="0" w:type="dxa"/>
-          </w:tblCellMar>
-        </w:tblPrEx>
         <w:trPr>
           <w:trHeight w:val="203"/>
         </w:trPr>
@@ -7373,12 +7200,6 @@
         </w:tc>
       </w:tr>
       <w:tr>
-        <w:tblPrEx>
-          <w:tblCellMar>
-            <w:top w:w="0" w:type="dxa"/>
-            <w:bottom w:w="0" w:type="dxa"/>
-          </w:tblCellMar>
-        </w:tblPrEx>
         <w:trPr>
           <w:trHeight w:val="142"/>
         </w:trPr>
@@ -7613,12 +7434,6 @@
         </w:tc>
       </w:tr>
       <w:tr>
-        <w:tblPrEx>
-          <w:tblCellMar>
-            <w:top w:w="0" w:type="dxa"/>
-            <w:bottom w:w="0" w:type="dxa"/>
-          </w:tblCellMar>
-        </w:tblPrEx>
         <w:trPr>
           <w:trHeight w:val="142"/>
         </w:trPr>
@@ -7865,12 +7680,6 @@
         </w:tc>
       </w:tr>
       <w:tr>
-        <w:tblPrEx>
-          <w:tblCellMar>
-            <w:top w:w="0" w:type="dxa"/>
-            <w:bottom w:w="0" w:type="dxa"/>
-          </w:tblCellMar>
-        </w:tblPrEx>
         <w:trPr>
           <w:trHeight w:val="255"/>
         </w:trPr>
@@ -8078,12 +7887,6 @@
         </w:tc>
       </w:tr>
       <w:tr>
-        <w:tblPrEx>
-          <w:tblCellMar>
-            <w:top w:w="0" w:type="dxa"/>
-            <w:bottom w:w="0" w:type="dxa"/>
-          </w:tblCellMar>
-        </w:tblPrEx>
         <w:trPr>
           <w:trHeight w:val="255"/>
         </w:trPr>
@@ -8337,12 +8140,6 @@
         </w:tc>
       </w:tr>
       <w:tr>
-        <w:tblPrEx>
-          <w:tblCellMar>
-            <w:top w:w="0" w:type="dxa"/>
-            <w:bottom w:w="0" w:type="dxa"/>
-          </w:tblCellMar>
-        </w:tblPrEx>
         <w:trPr>
           <w:trHeight w:val="255"/>
         </w:trPr>
@@ -8550,12 +8347,6 @@
         </w:tc>
       </w:tr>
       <w:tr>
-        <w:tblPrEx>
-          <w:tblCellMar>
-            <w:top w:w="0" w:type="dxa"/>
-            <w:bottom w:w="0" w:type="dxa"/>
-          </w:tblCellMar>
-        </w:tblPrEx>
         <w:trPr>
           <w:trHeight w:val="255"/>
         </w:trPr>
@@ -8775,7 +8566,6 @@
         </w:rPr>
       </w:pPr>
     </w:p>
-    <w:bookmarkEnd w:id="0"/>
     <w:p>
       <w:pPr>
         <w:widowControl w:val="0"/>
